--- a/SQLforNewbs-DataAnalysisForBeginners/NotesforSQLfornewbs.docx
+++ b/SQLforNewbs-DataAnalysisForBeginners/NotesforSQLfornewbs.docx
@@ -2,6 +2,16 @@
 <file path=word/document.xml><?xml version="1.0" encoding="utf-8"?>
 <w:document xmlns:wpc="http://schemas.microsoft.com/office/word/2010/wordprocessingCanvas" xmlns:cx="http://schemas.microsoft.com/office/drawing/2014/chartex" xmlns:cx1="http://schemas.microsoft.com/office/drawing/2015/9/8/chartex" xmlns:cx2="http://schemas.microsoft.com/office/drawing/2015/10/21/chartex" xmlns:cx3="http://schemas.microsoft.com/office/drawing/2016/5/9/chartex" xmlns:cx4="http://schemas.microsoft.com/office/drawing/2016/5/10/chartex" xmlns:cx5="http://schemas.microsoft.com/office/drawing/2016/5/11/chartex" xmlns:cx6="http://schemas.microsoft.com/office/drawing/2016/5/12/chartex" xmlns:cx7="http://schemas.microsoft.com/office/drawing/2016/5/13/chartex" xmlns:cx8="http://schemas.microsoft.com/office/drawing/2016/5/14/chartex" xmlns:mc="http://schemas.openxmlformats.org/markup-compatibility/2006" xmlns:aink="http://schemas.microsoft.com/office/drawing/2016/ink" xmlns:am3d="http://schemas.microsoft.com/office/drawing/2017/model3d" xmlns:o="urn:schemas-microsoft-com:office:office" xmlns:r="http://schemas.openxmlformats.org/officeDocument/2006/relationships" xmlns:m="http://schemas.openxmlformats.org/officeDocument/2006/math" xmlns:v="urn:schemas-microsoft-com:vml" xmlns:wp14="http://schemas.microsoft.com/office/word/2010/wordprocessingDrawing" xmlns:wp="http://schemas.openxmlformats.org/drawingml/2006/wordprocessingDrawing" xmlns:w10="urn:schemas-microsoft-com:office:word" xmlns:w="http://schemas.openxmlformats.org/wordprocessingml/2006/main" xmlns:w14="http://schemas.microsoft.com/office/word/2010/wordml" xmlns:w15="http://schemas.microsoft.com/office/word/2012/wordml" xmlns:w16cid="http://schemas.microsoft.com/office/word/2016/wordml/cid" xmlns:w16se="http://schemas.microsoft.com/office/word/2015/wordml/symex" xmlns:wpg="http://schemas.microsoft.com/office/word/2010/wordprocessingGroup" xmlns:wpi="http://schemas.microsoft.com/office/word/2010/wordprocessingInk" xmlns:wne="http://schemas.microsoft.com/office/word/2006/wordml" xmlns:wps="http://schemas.microsoft.com/office/word/2010/wordprocessingShape" mc:Ignorable="w14 w15 w16se w16cid wp14">
   <w:body>
+    <w:p>
+      <w:pPr>
+        <w:spacing w:after="0"/>
+        <w:rPr>
+          <w:b/>
+          <w:sz w:val="44"/>
+          <w:u w:val="single"/>
+        </w:rPr>
+      </w:pPr>
+    </w:p>
     <w:p>
       <w:pPr>
         <w:spacing w:after="0"/>
@@ -420,26 +430,26 @@
         <w:spacing w:after="0"/>
       </w:pPr>
       <w:r>
+        <w:t xml:space="preserve">Now we want to fill those empty tables with actual data so </w:t>
+      </w:r>
+    </w:p>
+    <w:p>
+      <w:pPr>
+        <w:spacing w:after="0"/>
+      </w:pPr>
+      <w:r>
+        <w:t xml:space="preserve">After that has loaded do the same for the data </w:t>
+      </w:r>
+    </w:p>
+    <w:p>
+      <w:pPr>
+        <w:spacing w:after="0"/>
+      </w:pPr>
+      <w:r>
+        <w:rPr>
+          <w:noProof/>
+        </w:rPr>
         <w:lastRenderedPageBreak/>
-        <w:t xml:space="preserve">Now we want to fill those empty tables with actual data so </w:t>
-      </w:r>
-    </w:p>
-    <w:p>
-      <w:pPr>
-        <w:spacing w:after="0"/>
-      </w:pPr>
-      <w:r>
-        <w:t xml:space="preserve">After that has loaded do the same for the data </w:t>
-      </w:r>
-    </w:p>
-    <w:p>
-      <w:pPr>
-        <w:spacing w:after="0"/>
-      </w:pPr>
-      <w:r>
-        <w:rPr>
-          <w:noProof/>
-        </w:rPr>
         <w:drawing>
           <wp:inline distT="0" distB="0" distL="0" distR="0" wp14:anchorId="37EE66E1" wp14:editId="6BA337E3">
             <wp:extent cx="5372100" cy="1066800"/>
@@ -815,11 +825,10 @@
         <w:rPr>
           <w:noProof/>
         </w:rPr>
-        <w:lastRenderedPageBreak/>
         <w:drawing>
-          <wp:inline distT="0" distB="0" distL="0" distR="0" wp14:anchorId="41CD4C29" wp14:editId="14E41D84">
-            <wp:extent cx="5324475" cy="2638425"/>
-            <wp:effectExtent l="0" t="0" r="9525" b="9525"/>
+          <wp:inline distT="0" distB="0" distL="0" distR="0" wp14:anchorId="41CD4C29" wp14:editId="0F9AE9F0">
+            <wp:extent cx="4218317" cy="2090293"/>
+            <wp:effectExtent l="0" t="0" r="0" b="5715"/>
             <wp:docPr id="12" name="Picture 12"/>
             <wp:cNvGraphicFramePr>
               <a:graphicFrameLocks xmlns:a="http://schemas.openxmlformats.org/drawingml/2006/main" noChangeAspect="1"/>
@@ -849,7 +858,7 @@
                   <pic:spPr bwMode="auto">
                     <a:xfrm>
                       <a:off x="0" y="0"/>
-                      <a:ext cx="5324475" cy="2638425"/>
+                      <a:ext cx="4245618" cy="2103821"/>
                     </a:xfrm>
                     <a:prstGeom prst="rect">
                       <a:avLst/>
@@ -865,6 +874,9 @@
           </wp:inline>
         </w:drawing>
       </w:r>
+      <w:r>
+        <w:t>+</w:t>
+      </w:r>
     </w:p>
     <w:p>
       <w:pPr>
@@ -887,6 +899,7 @@
         <w:rPr>
           <w:noProof/>
         </w:rPr>
+        <w:lastRenderedPageBreak/>
         <w:drawing>
           <wp:inline distT="0" distB="0" distL="0" distR="0" wp14:anchorId="1311F1AD" wp14:editId="3686B97C">
             <wp:extent cx="2152650" cy="552450"/>
@@ -1010,6 +1023,26 @@
         </w:rPr>
         <w:t xml:space="preserve"> </w:t>
       </w:r>
+      <w:r>
+        <w:rPr>
+          <w:rFonts w:ascii="Consolas" w:eastAsia="Times New Roman" w:hAnsi="Consolas" w:cs="Times New Roman"/>
+          <w:color w:val="ECF0F1"/>
+          <w:sz w:val="21"/>
+          <w:szCs w:val="21"/>
+        </w:rPr>
+        <w:t>…</w:t>
+      </w:r>
+      <w:proofErr w:type="gramStart"/>
+      <w:r>
+        <w:rPr>
+          <w:rFonts w:ascii="Consolas" w:eastAsia="Times New Roman" w:hAnsi="Consolas" w:cs="Times New Roman"/>
+          <w:color w:val="ECF0F1"/>
+          <w:sz w:val="21"/>
+          <w:szCs w:val="21"/>
+        </w:rPr>
+        <w:t>…..</w:t>
+      </w:r>
+      <w:proofErr w:type="gramEnd"/>
     </w:p>
     <w:p>
       <w:pPr>
@@ -1299,7 +1332,6 @@
         <w:spacing w:after="0"/>
       </w:pPr>
       <w:r>
-        <w:lastRenderedPageBreak/>
         <w:t>Did first “brain buster”</w:t>
       </w:r>
     </w:p>
@@ -1747,6 +1779,7 @@
         <w:spacing w:after="0"/>
       </w:pPr>
       <w:r>
+        <w:lastRenderedPageBreak/>
         <w:t xml:space="preserve">To count </w:t>
       </w:r>
       <w:r>
@@ -2368,7 +2401,6 @@
         <w:rPr>
           <w:noProof/>
         </w:rPr>
-        <w:lastRenderedPageBreak/>
         <w:drawing>
           <wp:inline distT="0" distB="0" distL="0" distR="0" wp14:anchorId="23E96086" wp14:editId="56CB3107">
             <wp:extent cx="1656080" cy="577850"/>
@@ -2853,13 +2885,37 @@
         <w:spacing w:after="0"/>
       </w:pPr>
       <w:r>
-        <w:t>#</w:t>
-      </w:r>
-      <w:r>
-        <w:t>2</w:t>
-      </w:r>
-      <w:r>
-        <w:t>.</w:t>
+        <w:t>In the given answer they actually had it by COUNT(</w:t>
+      </w:r>
+      <w:proofErr w:type="spellStart"/>
+      <w:r>
+        <w:t>film_id</w:t>
+      </w:r>
+      <w:proofErr w:type="spellEnd"/>
+      <w:r>
+        <w:t>)</w:t>
+      </w:r>
+      <w:r>
+        <w:t xml:space="preserve"> just in case different movies have the same titles</w:t>
+      </w:r>
+    </w:p>
+    <w:p>
+      <w:pPr>
+        <w:spacing w:after="0"/>
+      </w:pPr>
+    </w:p>
+    <w:p>
+      <w:pPr>
+        <w:spacing w:after="0"/>
+      </w:pPr>
+    </w:p>
+    <w:p>
+      <w:pPr>
+        <w:spacing w:after="0"/>
+      </w:pPr>
+      <w:r>
+        <w:lastRenderedPageBreak/>
+        <w:t>#2.</w:t>
       </w:r>
       <w:r>
         <w:t xml:space="preserve">  There are 70 films that have a R rating and are $.99.  true or false </w:t>
@@ -2872,6 +2928,11 @@
       <w:r>
         <w:t>TRUE)</w:t>
       </w:r>
+    </w:p>
+    <w:p>
+      <w:pPr>
+        <w:spacing w:after="0"/>
+      </w:pPr>
     </w:p>
     <w:p>
       <w:pPr>
@@ -2993,12 +3054,1993 @@
       <w:pPr>
         <w:spacing w:after="0"/>
       </w:pPr>
+    </w:p>
+    <w:p>
+      <w:pPr>
+        <w:spacing w:after="0"/>
+      </w:pPr>
+    </w:p>
+    <w:p>
+      <w:pPr>
+        <w:spacing w:after="0"/>
+      </w:pPr>
+      <w:r>
+        <w:t xml:space="preserve">Now we are going to </w:t>
+      </w:r>
+      <w:r>
+        <w:t>Connect tables</w:t>
+      </w:r>
+    </w:p>
+    <w:p>
+      <w:pPr>
+        <w:spacing w:after="0"/>
+      </w:pPr>
+    </w:p>
+    <w:p>
+      <w:pPr>
+        <w:spacing w:after="0"/>
+      </w:pPr>
+      <w:r>
+        <w:t xml:space="preserve">If we look in the customer table in the </w:t>
+      </w:r>
+      <w:proofErr w:type="spellStart"/>
+      <w:r>
+        <w:t>sakila</w:t>
+      </w:r>
+      <w:proofErr w:type="spellEnd"/>
+      <w:r>
+        <w:t xml:space="preserve"> database we can see a customer id and an address id </w:t>
+      </w:r>
+    </w:p>
+    <w:p>
+      <w:pPr>
+        <w:spacing w:after="0"/>
+      </w:pPr>
+      <w:r>
+        <w:rPr>
+          <w:noProof/>
+        </w:rPr>
+        <w:drawing>
+          <wp:inline distT="0" distB="0" distL="0" distR="0" wp14:anchorId="5FF48987" wp14:editId="21D7C022">
+            <wp:extent cx="793750" cy="1578610"/>
+            <wp:effectExtent l="0" t="0" r="6350" b="2540"/>
+            <wp:docPr id="2" name="Picture 2"/>
+            <wp:cNvGraphicFramePr>
+              <a:graphicFrameLocks xmlns:a="http://schemas.openxmlformats.org/drawingml/2006/main" noChangeAspect="1"/>
+            </wp:cNvGraphicFramePr>
+            <a:graphic xmlns:a="http://schemas.openxmlformats.org/drawingml/2006/main">
+              <a:graphicData uri="http://schemas.openxmlformats.org/drawingml/2006/picture">
+                <pic:pic xmlns:pic="http://schemas.openxmlformats.org/drawingml/2006/picture">
+                  <pic:nvPicPr>
+                    <pic:cNvPr id="0" name="Picture 1"/>
+                    <pic:cNvPicPr>
+                      <a:picLocks noChangeAspect="1" noChangeArrowheads="1"/>
+                    </pic:cNvPicPr>
+                  </pic:nvPicPr>
+                  <pic:blipFill>
+                    <a:blip r:embed="rId27">
+                      <a:extLst>
+                        <a:ext uri="{28A0092B-C50C-407E-A947-70E740481C1C}">
+                          <a14:useLocalDpi xmlns:a14="http://schemas.microsoft.com/office/drawing/2010/main" val="0"/>
+                        </a:ext>
+                      </a:extLst>
+                    </a:blip>
+                    <a:srcRect/>
+                    <a:stretch>
+                      <a:fillRect/>
+                    </a:stretch>
+                  </pic:blipFill>
+                  <pic:spPr bwMode="auto">
+                    <a:xfrm>
+                      <a:off x="0" y="0"/>
+                      <a:ext cx="793750" cy="1578610"/>
+                    </a:xfrm>
+                    <a:prstGeom prst="rect">
+                      <a:avLst/>
+                    </a:prstGeom>
+                    <a:noFill/>
+                    <a:ln>
+                      <a:noFill/>
+                    </a:ln>
+                  </pic:spPr>
+                </pic:pic>
+              </a:graphicData>
+            </a:graphic>
+          </wp:inline>
+        </w:drawing>
+      </w:r>
+      <w:r>
+        <w:rPr>
+          <w:noProof/>
+        </w:rPr>
+        <w:drawing>
+          <wp:inline distT="0" distB="0" distL="0" distR="0" wp14:anchorId="46783C9A" wp14:editId="4F0F9527">
+            <wp:extent cx="758825" cy="1656080"/>
+            <wp:effectExtent l="0" t="0" r="3175" b="1270"/>
+            <wp:docPr id="25" name="Picture 25"/>
+            <wp:cNvGraphicFramePr>
+              <a:graphicFrameLocks xmlns:a="http://schemas.openxmlformats.org/drawingml/2006/main" noChangeAspect="1"/>
+            </wp:cNvGraphicFramePr>
+            <a:graphic xmlns:a="http://schemas.openxmlformats.org/drawingml/2006/main">
+              <a:graphicData uri="http://schemas.openxmlformats.org/drawingml/2006/picture">
+                <pic:pic xmlns:pic="http://schemas.openxmlformats.org/drawingml/2006/picture">
+                  <pic:nvPicPr>
+                    <pic:cNvPr id="0" name="Picture 2"/>
+                    <pic:cNvPicPr>
+                      <a:picLocks noChangeAspect="1" noChangeArrowheads="1"/>
+                    </pic:cNvPicPr>
+                  </pic:nvPicPr>
+                  <pic:blipFill>
+                    <a:blip r:embed="rId28">
+                      <a:extLst>
+                        <a:ext uri="{28A0092B-C50C-407E-A947-70E740481C1C}">
+                          <a14:useLocalDpi xmlns:a14="http://schemas.microsoft.com/office/drawing/2010/main" val="0"/>
+                        </a:ext>
+                      </a:extLst>
+                    </a:blip>
+                    <a:srcRect/>
+                    <a:stretch>
+                      <a:fillRect/>
+                    </a:stretch>
+                  </pic:blipFill>
+                  <pic:spPr bwMode="auto">
+                    <a:xfrm>
+                      <a:off x="0" y="0"/>
+                      <a:ext cx="758825" cy="1656080"/>
+                    </a:xfrm>
+                    <a:prstGeom prst="rect">
+                      <a:avLst/>
+                    </a:prstGeom>
+                    <a:noFill/>
+                    <a:ln>
+                      <a:noFill/>
+                    </a:ln>
+                  </pic:spPr>
+                </pic:pic>
+              </a:graphicData>
+            </a:graphic>
+          </wp:inline>
+        </w:drawing>
+      </w:r>
+      <w:r>
+        <w:t xml:space="preserve">however, the address id doesn’t say anything about it so if we then look in a table that would have the address information. which is the address table </w:t>
+      </w:r>
+    </w:p>
+    <w:p>
+      <w:pPr>
+        <w:spacing w:after="0"/>
+      </w:pPr>
+      <w:proofErr w:type="gramStart"/>
+      <w:r>
+        <w:t>So</w:t>
+      </w:r>
+      <w:proofErr w:type="gramEnd"/>
+      <w:r>
+        <w:t xml:space="preserve"> lets wright a query to find out the customer id </w:t>
+      </w:r>
+    </w:p>
+    <w:p>
+      <w:pPr>
+        <w:spacing w:after="0"/>
+      </w:pPr>
+      <w:proofErr w:type="gramStart"/>
+      <w:r>
+        <w:t>First</w:t>
+      </w:r>
+      <w:proofErr w:type="gramEnd"/>
+      <w:r>
+        <w:t xml:space="preserve"> we wright out our skeleton and put in the two tables we want to use customer and address</w:t>
+      </w:r>
+    </w:p>
+    <w:p>
+      <w:pPr>
+        <w:shd w:val="clear" w:color="auto" w:fill="1A1A1A"/>
+        <w:spacing w:after="0" w:line="285" w:lineRule="atLeast"/>
+        <w:rPr>
+          <w:rFonts w:ascii="Consolas" w:eastAsia="Times New Roman" w:hAnsi="Consolas" w:cs="Times New Roman"/>
+          <w:color w:val="ECF0F1"/>
+          <w:sz w:val="21"/>
+          <w:szCs w:val="21"/>
+        </w:rPr>
+      </w:pPr>
+      <w:r>
+        <w:rPr>
+          <w:rFonts w:ascii="Consolas" w:eastAsia="Times New Roman" w:hAnsi="Consolas" w:cs="Times New Roman"/>
+          <w:b/>
+          <w:bCs/>
+          <w:color w:val="E74C3C"/>
+          <w:sz w:val="21"/>
+          <w:szCs w:val="21"/>
+        </w:rPr>
+        <w:t>FROM</w:t>
+      </w:r>
+      <w:r>
+        <w:rPr>
+          <w:rFonts w:ascii="Consolas" w:eastAsia="Times New Roman" w:hAnsi="Consolas" w:cs="Times New Roman"/>
+          <w:color w:val="ECF0F1"/>
+          <w:sz w:val="21"/>
+          <w:szCs w:val="21"/>
+        </w:rPr>
+        <w:t xml:space="preserve"> customer, </w:t>
+      </w:r>
+      <w:r>
+        <w:rPr>
+          <w:rFonts w:ascii="Consolas" w:eastAsia="Times New Roman" w:hAnsi="Consolas" w:cs="Times New Roman"/>
+          <w:b/>
+          <w:bCs/>
+          <w:color w:val="E74C3C"/>
+          <w:sz w:val="21"/>
+          <w:szCs w:val="21"/>
+        </w:rPr>
+        <w:t>address</w:t>
+      </w:r>
+    </w:p>
+    <w:p>
+      <w:pPr>
+        <w:spacing w:after="0"/>
+      </w:pPr>
+      <w:proofErr w:type="gramStart"/>
+      <w:r>
+        <w:t>Next</w:t>
+      </w:r>
+      <w:proofErr w:type="gramEnd"/>
+      <w:r>
+        <w:t xml:space="preserve"> we select the columns we want used from each table but we have to use dot notation so we know which table we are talking about when we select a column. </w:t>
+      </w:r>
+    </w:p>
+    <w:p>
+      <w:pPr>
+        <w:shd w:val="clear" w:color="auto" w:fill="1A1A1A"/>
+        <w:spacing w:after="0" w:line="285" w:lineRule="atLeast"/>
+        <w:rPr>
+          <w:rFonts w:ascii="Consolas" w:eastAsia="Times New Roman" w:hAnsi="Consolas" w:cs="Times New Roman"/>
+          <w:color w:val="ECF0F1"/>
+          <w:sz w:val="21"/>
+          <w:szCs w:val="21"/>
+        </w:rPr>
+      </w:pPr>
+      <w:r>
+        <w:rPr>
+          <w:rFonts w:ascii="Consolas" w:eastAsia="Times New Roman" w:hAnsi="Consolas" w:cs="Times New Roman"/>
+          <w:b/>
+          <w:bCs/>
+          <w:color w:val="E74C3C"/>
+          <w:sz w:val="21"/>
+          <w:szCs w:val="21"/>
+        </w:rPr>
+        <w:t>SELECT</w:t>
+      </w:r>
+      <w:r>
+        <w:rPr>
+          <w:rFonts w:ascii="Consolas" w:eastAsia="Times New Roman" w:hAnsi="Consolas" w:cs="Times New Roman"/>
+          <w:color w:val="ECF0F1"/>
+          <w:sz w:val="21"/>
+          <w:szCs w:val="21"/>
+        </w:rPr>
+        <w:t xml:space="preserve"> </w:t>
+      </w:r>
+      <w:proofErr w:type="spellStart"/>
+      <w:proofErr w:type="gramStart"/>
+      <w:r>
+        <w:rPr>
+          <w:rFonts w:ascii="Consolas" w:eastAsia="Times New Roman" w:hAnsi="Consolas" w:cs="Times New Roman"/>
+          <w:color w:val="6C71C4"/>
+          <w:sz w:val="21"/>
+          <w:szCs w:val="21"/>
+        </w:rPr>
+        <w:t>customer</w:t>
+      </w:r>
+      <w:r>
+        <w:rPr>
+          <w:rFonts w:ascii="Consolas" w:eastAsia="Times New Roman" w:hAnsi="Consolas" w:cs="Times New Roman"/>
+          <w:color w:val="ECF0F1"/>
+          <w:sz w:val="21"/>
+          <w:szCs w:val="21"/>
+        </w:rPr>
+        <w:t>.</w:t>
+      </w:r>
+      <w:r>
+        <w:rPr>
+          <w:rFonts w:ascii="Consolas" w:eastAsia="Times New Roman" w:hAnsi="Consolas" w:cs="Times New Roman"/>
+          <w:color w:val="6C71C4"/>
+          <w:sz w:val="21"/>
+          <w:szCs w:val="21"/>
+        </w:rPr>
+        <w:t>customer</w:t>
+      </w:r>
+      <w:proofErr w:type="gramEnd"/>
+      <w:r>
+        <w:rPr>
+          <w:rFonts w:ascii="Consolas" w:eastAsia="Times New Roman" w:hAnsi="Consolas" w:cs="Times New Roman"/>
+          <w:color w:val="6C71C4"/>
+          <w:sz w:val="21"/>
+          <w:szCs w:val="21"/>
+        </w:rPr>
+        <w:t>_id</w:t>
+      </w:r>
+      <w:proofErr w:type="spellEnd"/>
+      <w:r>
+        <w:rPr>
+          <w:rFonts w:ascii="Consolas" w:eastAsia="Times New Roman" w:hAnsi="Consolas" w:cs="Times New Roman"/>
+          <w:color w:val="ECF0F1"/>
+          <w:sz w:val="21"/>
+          <w:szCs w:val="21"/>
+        </w:rPr>
+        <w:t xml:space="preserve">, </w:t>
+      </w:r>
+      <w:proofErr w:type="spellStart"/>
+      <w:r>
+        <w:rPr>
+          <w:rFonts w:ascii="Consolas" w:eastAsia="Times New Roman" w:hAnsi="Consolas" w:cs="Times New Roman"/>
+          <w:color w:val="6C71C4"/>
+          <w:sz w:val="21"/>
+          <w:szCs w:val="21"/>
+        </w:rPr>
+        <w:t>customer</w:t>
+      </w:r>
+      <w:r>
+        <w:rPr>
+          <w:rFonts w:ascii="Consolas" w:eastAsia="Times New Roman" w:hAnsi="Consolas" w:cs="Times New Roman"/>
+          <w:color w:val="ECF0F1"/>
+          <w:sz w:val="21"/>
+          <w:szCs w:val="21"/>
+        </w:rPr>
+        <w:t>.</w:t>
+      </w:r>
+      <w:r>
+        <w:rPr>
+          <w:rFonts w:ascii="Consolas" w:eastAsia="Times New Roman" w:hAnsi="Consolas" w:cs="Times New Roman"/>
+          <w:color w:val="6C71C4"/>
+          <w:sz w:val="21"/>
+          <w:szCs w:val="21"/>
+        </w:rPr>
+        <w:t>first_name</w:t>
+      </w:r>
+      <w:proofErr w:type="spellEnd"/>
+      <w:r>
+        <w:rPr>
+          <w:rFonts w:ascii="Consolas" w:eastAsia="Times New Roman" w:hAnsi="Consolas" w:cs="Times New Roman"/>
+          <w:color w:val="ECF0F1"/>
+          <w:sz w:val="21"/>
+          <w:szCs w:val="21"/>
+        </w:rPr>
+        <w:t xml:space="preserve">, </w:t>
+      </w:r>
+      <w:proofErr w:type="spellStart"/>
+      <w:r>
+        <w:rPr>
+          <w:rFonts w:ascii="Consolas" w:eastAsia="Times New Roman" w:hAnsi="Consolas" w:cs="Times New Roman"/>
+          <w:color w:val="6C71C4"/>
+          <w:sz w:val="21"/>
+          <w:szCs w:val="21"/>
+        </w:rPr>
+        <w:t>customer</w:t>
+      </w:r>
+      <w:r>
+        <w:rPr>
+          <w:rFonts w:ascii="Consolas" w:eastAsia="Times New Roman" w:hAnsi="Consolas" w:cs="Times New Roman"/>
+          <w:color w:val="ECF0F1"/>
+          <w:sz w:val="21"/>
+          <w:szCs w:val="21"/>
+        </w:rPr>
+        <w:t>.</w:t>
+      </w:r>
+      <w:r>
+        <w:rPr>
+          <w:rFonts w:ascii="Consolas" w:eastAsia="Times New Roman" w:hAnsi="Consolas" w:cs="Times New Roman"/>
+          <w:color w:val="6C71C4"/>
+          <w:sz w:val="21"/>
+          <w:szCs w:val="21"/>
+        </w:rPr>
+        <w:t>last_name</w:t>
+      </w:r>
+      <w:proofErr w:type="spellEnd"/>
+      <w:r>
+        <w:rPr>
+          <w:rFonts w:ascii="Consolas" w:eastAsia="Times New Roman" w:hAnsi="Consolas" w:cs="Times New Roman"/>
+          <w:color w:val="ECF0F1"/>
+          <w:sz w:val="21"/>
+          <w:szCs w:val="21"/>
+        </w:rPr>
+        <w:t xml:space="preserve">, </w:t>
+      </w:r>
+      <w:proofErr w:type="spellStart"/>
+      <w:r>
+        <w:rPr>
+          <w:rFonts w:ascii="Consolas" w:eastAsia="Times New Roman" w:hAnsi="Consolas" w:cs="Times New Roman"/>
+          <w:b/>
+          <w:bCs/>
+          <w:color w:val="E74C3C"/>
+          <w:sz w:val="21"/>
+          <w:szCs w:val="21"/>
+        </w:rPr>
+        <w:t>address</w:t>
+      </w:r>
+      <w:r>
+        <w:rPr>
+          <w:rFonts w:ascii="Consolas" w:eastAsia="Times New Roman" w:hAnsi="Consolas" w:cs="Times New Roman"/>
+          <w:color w:val="ECF0F1"/>
+          <w:sz w:val="21"/>
+          <w:szCs w:val="21"/>
+        </w:rPr>
+        <w:t>.</w:t>
+      </w:r>
+      <w:r>
+        <w:rPr>
+          <w:rFonts w:ascii="Consolas" w:eastAsia="Times New Roman" w:hAnsi="Consolas" w:cs="Times New Roman"/>
+          <w:b/>
+          <w:bCs/>
+          <w:color w:val="E74C3C"/>
+          <w:sz w:val="21"/>
+          <w:szCs w:val="21"/>
+        </w:rPr>
+        <w:t>address</w:t>
+      </w:r>
+      <w:proofErr w:type="spellEnd"/>
+    </w:p>
+    <w:p>
+      <w:pPr>
+        <w:spacing w:after="0"/>
+      </w:pPr>
+      <w:r>
+        <w:t xml:space="preserve">But If we ran this by itself it would   for each address its giving us every person which is </w:t>
+      </w:r>
+      <w:proofErr w:type="gramStart"/>
+      <w:r>
+        <w:t>NOT  what</w:t>
+      </w:r>
+      <w:proofErr w:type="gramEnd"/>
+      <w:r>
+        <w:t xml:space="preserve"> we want (361 thousand something rows) so it didn’t actually connect the tables </w:t>
+      </w:r>
+      <w:r>
+        <w:t>.</w:t>
+      </w:r>
+    </w:p>
+    <w:p>
+      <w:pPr>
+        <w:spacing w:after="0"/>
+      </w:pPr>
+      <w:proofErr w:type="gramStart"/>
+      <w:r>
+        <w:t>So</w:t>
+      </w:r>
+      <w:proofErr w:type="gramEnd"/>
+      <w:r>
+        <w:t xml:space="preserve"> what we need to do is connect these two tables so that the information we are getting is specific to a certain customer. </w:t>
+      </w:r>
+      <w:proofErr w:type="gramStart"/>
+      <w:r>
+        <w:t>So</w:t>
+      </w:r>
+      <w:proofErr w:type="gramEnd"/>
+      <w:r>
+        <w:t xml:space="preserve"> we add our WHERE clause  </w:t>
+      </w:r>
+    </w:p>
+    <w:p>
+      <w:pPr>
+        <w:spacing w:after="0"/>
+      </w:pPr>
+      <w:r>
+        <w:t xml:space="preserve">We want the customer address id equal to the address </w:t>
+      </w:r>
+      <w:proofErr w:type="spellStart"/>
+      <w:r>
+        <w:t>address</w:t>
+      </w:r>
+      <w:proofErr w:type="spellEnd"/>
+      <w:r>
+        <w:t xml:space="preserve"> id </w:t>
+      </w:r>
+    </w:p>
+    <w:p>
+      <w:pPr>
+        <w:shd w:val="clear" w:color="auto" w:fill="1A1A1A"/>
+        <w:spacing w:after="0" w:line="285" w:lineRule="atLeast"/>
+        <w:rPr>
+          <w:rFonts w:ascii="Consolas" w:eastAsia="Times New Roman" w:hAnsi="Consolas" w:cs="Times New Roman"/>
+          <w:color w:val="ECF0F1"/>
+          <w:sz w:val="21"/>
+          <w:szCs w:val="21"/>
+        </w:rPr>
+      </w:pPr>
+      <w:r>
+        <w:rPr>
+          <w:rFonts w:ascii="Consolas" w:eastAsia="Times New Roman" w:hAnsi="Consolas" w:cs="Times New Roman"/>
+          <w:b/>
+          <w:bCs/>
+          <w:color w:val="E74C3C"/>
+          <w:sz w:val="21"/>
+          <w:szCs w:val="21"/>
+        </w:rPr>
+        <w:t>WHERE</w:t>
+      </w:r>
+      <w:r>
+        <w:rPr>
+          <w:rFonts w:ascii="Consolas" w:eastAsia="Times New Roman" w:hAnsi="Consolas" w:cs="Times New Roman"/>
+          <w:color w:val="ECF0F1"/>
+          <w:sz w:val="21"/>
+          <w:szCs w:val="21"/>
+        </w:rPr>
+        <w:t xml:space="preserve"> </w:t>
+      </w:r>
+      <w:proofErr w:type="spellStart"/>
+      <w:proofErr w:type="gramStart"/>
+      <w:r>
+        <w:rPr>
+          <w:rFonts w:ascii="Consolas" w:eastAsia="Times New Roman" w:hAnsi="Consolas" w:cs="Times New Roman"/>
+          <w:color w:val="6C71C4"/>
+          <w:sz w:val="21"/>
+          <w:szCs w:val="21"/>
+        </w:rPr>
+        <w:t>customer</w:t>
+      </w:r>
+      <w:r>
+        <w:rPr>
+          <w:rFonts w:ascii="Consolas" w:eastAsia="Times New Roman" w:hAnsi="Consolas" w:cs="Times New Roman"/>
+          <w:color w:val="ECF0F1"/>
+          <w:sz w:val="21"/>
+          <w:szCs w:val="21"/>
+        </w:rPr>
+        <w:t>.</w:t>
+      </w:r>
+      <w:r>
+        <w:rPr>
+          <w:rFonts w:ascii="Consolas" w:eastAsia="Times New Roman" w:hAnsi="Consolas" w:cs="Times New Roman"/>
+          <w:color w:val="6C71C4"/>
+          <w:sz w:val="21"/>
+          <w:szCs w:val="21"/>
+        </w:rPr>
+        <w:t>address</w:t>
+      </w:r>
+      <w:proofErr w:type="gramEnd"/>
+      <w:r>
+        <w:rPr>
+          <w:rFonts w:ascii="Consolas" w:eastAsia="Times New Roman" w:hAnsi="Consolas" w:cs="Times New Roman"/>
+          <w:color w:val="6C71C4"/>
+          <w:sz w:val="21"/>
+          <w:szCs w:val="21"/>
+        </w:rPr>
+        <w:t>_id</w:t>
+      </w:r>
+      <w:proofErr w:type="spellEnd"/>
+      <w:r>
+        <w:rPr>
+          <w:rFonts w:ascii="Consolas" w:eastAsia="Times New Roman" w:hAnsi="Consolas" w:cs="Times New Roman"/>
+          <w:color w:val="ECF0F1"/>
+          <w:sz w:val="21"/>
+          <w:szCs w:val="21"/>
+        </w:rPr>
+        <w:t xml:space="preserve"> </w:t>
+      </w:r>
+      <w:r>
+        <w:rPr>
+          <w:rFonts w:ascii="Consolas" w:eastAsia="Times New Roman" w:hAnsi="Consolas" w:cs="Times New Roman"/>
+          <w:b/>
+          <w:bCs/>
+          <w:color w:val="E74C3C"/>
+          <w:sz w:val="21"/>
+          <w:szCs w:val="21"/>
+        </w:rPr>
+        <w:t>=</w:t>
+      </w:r>
+      <w:r>
+        <w:rPr>
+          <w:rFonts w:ascii="Consolas" w:eastAsia="Times New Roman" w:hAnsi="Consolas" w:cs="Times New Roman"/>
+          <w:color w:val="ECF0F1"/>
+          <w:sz w:val="21"/>
+          <w:szCs w:val="21"/>
+        </w:rPr>
+        <w:t xml:space="preserve"> </w:t>
+      </w:r>
+      <w:proofErr w:type="spellStart"/>
+      <w:r>
+        <w:rPr>
+          <w:rFonts w:ascii="Consolas" w:eastAsia="Times New Roman" w:hAnsi="Consolas" w:cs="Times New Roman"/>
+          <w:b/>
+          <w:bCs/>
+          <w:color w:val="E74C3C"/>
+          <w:sz w:val="21"/>
+          <w:szCs w:val="21"/>
+        </w:rPr>
+        <w:t>address</w:t>
+      </w:r>
+      <w:r>
+        <w:rPr>
+          <w:rFonts w:ascii="Consolas" w:eastAsia="Times New Roman" w:hAnsi="Consolas" w:cs="Times New Roman"/>
+          <w:color w:val="ECF0F1"/>
+          <w:sz w:val="21"/>
+          <w:szCs w:val="21"/>
+        </w:rPr>
+        <w:t>.address_id</w:t>
+      </w:r>
+      <w:proofErr w:type="spellEnd"/>
+      <w:r>
+        <w:rPr>
+          <w:rFonts w:ascii="Consolas" w:eastAsia="Times New Roman" w:hAnsi="Consolas" w:cs="Times New Roman"/>
+          <w:color w:val="ECF0F1"/>
+          <w:sz w:val="21"/>
+          <w:szCs w:val="21"/>
+        </w:rPr>
+        <w:t xml:space="preserve"> </w:t>
+      </w:r>
+    </w:p>
+    <w:p>
+      <w:pPr>
+        <w:spacing w:after="0"/>
+      </w:pPr>
+    </w:p>
+    <w:p>
+      <w:pPr>
+        <w:spacing w:after="0"/>
+      </w:pPr>
+      <w:r>
+        <w:t xml:space="preserve">And so now these tables are </w:t>
+      </w:r>
+      <w:proofErr w:type="gramStart"/>
+      <w:r>
+        <w:t>connected  so</w:t>
+      </w:r>
+      <w:proofErr w:type="gramEnd"/>
+      <w:r>
+        <w:t xml:space="preserve"> that when we want a customer id its going to give us an address that correlates to the address id for that customer </w:t>
+      </w:r>
+    </w:p>
+    <w:p>
+      <w:pPr>
+        <w:spacing w:after="0"/>
+        <w:rPr>
+          <w:rFonts w:ascii="Consolas" w:eastAsia="Times New Roman" w:hAnsi="Consolas" w:cs="Times New Roman"/>
+          <w:color w:val="ECF0F1"/>
+          <w:sz w:val="21"/>
+          <w:szCs w:val="21"/>
+        </w:rPr>
+      </w:pPr>
+    </w:p>
+    <w:p>
+      <w:pPr>
+        <w:spacing w:after="0"/>
+      </w:pPr>
+      <w:r>
+        <w:rPr>
+          <w:noProof/>
+        </w:rPr>
+        <w:drawing>
+          <wp:inline distT="0" distB="0" distL="0" distR="0" wp14:anchorId="19CD323F" wp14:editId="60D60ACA">
+            <wp:extent cx="6357620" cy="586740"/>
+            <wp:effectExtent l="0" t="0" r="5080" b="3810"/>
+            <wp:docPr id="26" name="Picture 26"/>
+            <wp:cNvGraphicFramePr>
+              <a:graphicFrameLocks xmlns:a="http://schemas.openxmlformats.org/drawingml/2006/main" noChangeAspect="1"/>
+            </wp:cNvGraphicFramePr>
+            <a:graphic xmlns:a="http://schemas.openxmlformats.org/drawingml/2006/main">
+              <a:graphicData uri="http://schemas.openxmlformats.org/drawingml/2006/picture">
+                <pic:pic xmlns:pic="http://schemas.openxmlformats.org/drawingml/2006/picture">
+                  <pic:nvPicPr>
+                    <pic:cNvPr id="0" name="Picture 3"/>
+                    <pic:cNvPicPr>
+                      <a:picLocks noChangeAspect="1" noChangeArrowheads="1"/>
+                    </pic:cNvPicPr>
+                  </pic:nvPicPr>
+                  <pic:blipFill>
+                    <a:blip r:embed="rId29">
+                      <a:extLst>
+                        <a:ext uri="{28A0092B-C50C-407E-A947-70E740481C1C}">
+                          <a14:useLocalDpi xmlns:a14="http://schemas.microsoft.com/office/drawing/2010/main" val="0"/>
+                        </a:ext>
+                      </a:extLst>
+                    </a:blip>
+                    <a:srcRect/>
+                    <a:stretch>
+                      <a:fillRect/>
+                    </a:stretch>
+                  </pic:blipFill>
+                  <pic:spPr bwMode="auto">
+                    <a:xfrm>
+                      <a:off x="0" y="0"/>
+                      <a:ext cx="6357620" cy="586740"/>
+                    </a:xfrm>
+                    <a:prstGeom prst="rect">
+                      <a:avLst/>
+                    </a:prstGeom>
+                    <a:noFill/>
+                    <a:ln>
+                      <a:noFill/>
+                    </a:ln>
+                  </pic:spPr>
+                </pic:pic>
+              </a:graphicData>
+            </a:graphic>
+          </wp:inline>
+        </w:drawing>
+      </w:r>
+    </w:p>
+    <w:p>
+      <w:pPr>
+        <w:spacing w:after="0"/>
+      </w:pPr>
+      <w:r>
+        <w:t>So now each of these users ha</w:t>
+      </w:r>
+      <w:r>
+        <w:t>s their</w:t>
+      </w:r>
+      <w:r>
+        <w:t xml:space="preserve"> unique address </w:t>
+      </w:r>
+    </w:p>
+    <w:p>
+      <w:pPr>
+        <w:spacing w:after="0"/>
+      </w:pPr>
+      <w:r>
+        <w:t xml:space="preserve">So now we can send them as much junk mail as we want.  </w:t>
+      </w:r>
+    </w:p>
+    <w:p>
+      <w:pPr>
+        <w:spacing w:after="0"/>
+      </w:pPr>
+    </w:p>
+    <w:p>
+      <w:pPr>
+        <w:spacing w:after="0"/>
+      </w:pPr>
+    </w:p>
+    <w:p>
+      <w:pPr>
+        <w:spacing w:after="0"/>
+      </w:pPr>
+      <w:r>
+        <w:lastRenderedPageBreak/>
+        <w:t>BRAIN BUSTER #3</w:t>
+      </w:r>
+    </w:p>
+    <w:p>
+      <w:pPr>
+        <w:spacing w:after="0"/>
+      </w:pPr>
+      <w:r>
+        <w:t xml:space="preserve">Want the list of every film (film name), the category of that </w:t>
+      </w:r>
+      <w:proofErr w:type="gramStart"/>
+      <w:r>
+        <w:t>film(</w:t>
+      </w:r>
+      <w:proofErr w:type="gramEnd"/>
+      <w:r>
+        <w:t xml:space="preserve">comedy or romcom) and then the language of that film </w:t>
+      </w:r>
+    </w:p>
+    <w:p>
+      <w:pPr>
+        <w:spacing w:after="0"/>
+      </w:pPr>
+      <w:r>
+        <w:t>(what I originally had that DID NOT WORK)</w:t>
+      </w:r>
+    </w:p>
+    <w:p>
+      <w:pPr>
+        <w:shd w:val="clear" w:color="auto" w:fill="1A1A1A"/>
+        <w:spacing w:after="0" w:line="285" w:lineRule="atLeast"/>
+        <w:rPr>
+          <w:rFonts w:ascii="Consolas" w:eastAsia="Times New Roman" w:hAnsi="Consolas" w:cs="Times New Roman"/>
+          <w:color w:val="ECF0F1"/>
+          <w:sz w:val="21"/>
+          <w:szCs w:val="21"/>
+        </w:rPr>
+      </w:pPr>
+      <w:r>
+        <w:rPr>
+          <w:rFonts w:ascii="Consolas" w:eastAsia="Times New Roman" w:hAnsi="Consolas" w:cs="Times New Roman"/>
+          <w:b/>
+          <w:bCs/>
+          <w:color w:val="E74C3C"/>
+          <w:sz w:val="21"/>
+          <w:szCs w:val="21"/>
+        </w:rPr>
+        <w:t>SELECT</w:t>
+      </w:r>
+      <w:r>
+        <w:rPr>
+          <w:rFonts w:ascii="Consolas" w:eastAsia="Times New Roman" w:hAnsi="Consolas" w:cs="Times New Roman"/>
+          <w:color w:val="ECF0F1"/>
+          <w:sz w:val="21"/>
+          <w:szCs w:val="21"/>
+        </w:rPr>
+        <w:t xml:space="preserve"> </w:t>
+      </w:r>
+      <w:proofErr w:type="spellStart"/>
+      <w:proofErr w:type="gramStart"/>
+      <w:r>
+        <w:rPr>
+          <w:rFonts w:ascii="Consolas" w:eastAsia="Times New Roman" w:hAnsi="Consolas" w:cs="Times New Roman"/>
+          <w:color w:val="6C71C4"/>
+          <w:sz w:val="21"/>
+          <w:szCs w:val="21"/>
+        </w:rPr>
+        <w:t>film</w:t>
+      </w:r>
+      <w:r>
+        <w:rPr>
+          <w:rFonts w:ascii="Consolas" w:eastAsia="Times New Roman" w:hAnsi="Consolas" w:cs="Times New Roman"/>
+          <w:color w:val="ECF0F1"/>
+          <w:sz w:val="21"/>
+          <w:szCs w:val="21"/>
+        </w:rPr>
+        <w:t>.</w:t>
+      </w:r>
+      <w:r>
+        <w:rPr>
+          <w:rFonts w:ascii="Consolas" w:eastAsia="Times New Roman" w:hAnsi="Consolas" w:cs="Times New Roman"/>
+          <w:color w:val="6C71C4"/>
+          <w:sz w:val="21"/>
+          <w:szCs w:val="21"/>
+        </w:rPr>
+        <w:t>film</w:t>
+      </w:r>
+      <w:proofErr w:type="gramEnd"/>
+      <w:r>
+        <w:rPr>
+          <w:rFonts w:ascii="Consolas" w:eastAsia="Times New Roman" w:hAnsi="Consolas" w:cs="Times New Roman"/>
+          <w:color w:val="6C71C4"/>
+          <w:sz w:val="21"/>
+          <w:szCs w:val="21"/>
+        </w:rPr>
+        <w:t>_id</w:t>
+      </w:r>
+      <w:proofErr w:type="spellEnd"/>
+      <w:r>
+        <w:rPr>
+          <w:rFonts w:ascii="Consolas" w:eastAsia="Times New Roman" w:hAnsi="Consolas" w:cs="Times New Roman"/>
+          <w:color w:val="ECF0F1"/>
+          <w:sz w:val="21"/>
+          <w:szCs w:val="21"/>
+        </w:rPr>
+        <w:t xml:space="preserve">, </w:t>
+      </w:r>
+      <w:proofErr w:type="spellStart"/>
+      <w:r>
+        <w:rPr>
+          <w:rFonts w:ascii="Consolas" w:eastAsia="Times New Roman" w:hAnsi="Consolas" w:cs="Times New Roman"/>
+          <w:color w:val="6C71C4"/>
+          <w:sz w:val="21"/>
+          <w:szCs w:val="21"/>
+        </w:rPr>
+        <w:t>film</w:t>
+      </w:r>
+      <w:r>
+        <w:rPr>
+          <w:rFonts w:ascii="Consolas" w:eastAsia="Times New Roman" w:hAnsi="Consolas" w:cs="Times New Roman"/>
+          <w:color w:val="ECF0F1"/>
+          <w:sz w:val="21"/>
+          <w:szCs w:val="21"/>
+        </w:rPr>
+        <w:t>.</w:t>
+      </w:r>
+      <w:r>
+        <w:rPr>
+          <w:rFonts w:ascii="Consolas" w:eastAsia="Times New Roman" w:hAnsi="Consolas" w:cs="Times New Roman"/>
+          <w:color w:val="6C71C4"/>
+          <w:sz w:val="21"/>
+          <w:szCs w:val="21"/>
+        </w:rPr>
+        <w:t>title</w:t>
+      </w:r>
+      <w:proofErr w:type="spellEnd"/>
+      <w:r>
+        <w:rPr>
+          <w:rFonts w:ascii="Consolas" w:eastAsia="Times New Roman" w:hAnsi="Consolas" w:cs="Times New Roman"/>
+          <w:color w:val="ECF0F1"/>
+          <w:sz w:val="21"/>
+          <w:szCs w:val="21"/>
+        </w:rPr>
+        <w:t xml:space="preserve">, </w:t>
+      </w:r>
+      <w:r>
+        <w:rPr>
+          <w:rFonts w:ascii="Consolas" w:eastAsia="Times New Roman" w:hAnsi="Consolas" w:cs="Times New Roman"/>
+          <w:color w:val="6C71C4"/>
+          <w:sz w:val="21"/>
+          <w:szCs w:val="21"/>
+        </w:rPr>
+        <w:t>catagory</w:t>
+      </w:r>
+      <w:r>
+        <w:rPr>
+          <w:rFonts w:ascii="Consolas" w:eastAsia="Times New Roman" w:hAnsi="Consolas" w:cs="Times New Roman"/>
+          <w:color w:val="ECF0F1"/>
+          <w:sz w:val="21"/>
+          <w:szCs w:val="21"/>
+        </w:rPr>
+        <w:t>.</w:t>
+      </w:r>
+      <w:r>
+        <w:rPr>
+          <w:rFonts w:ascii="Consolas" w:eastAsia="Times New Roman" w:hAnsi="Consolas" w:cs="Times New Roman"/>
+          <w:color w:val="6C71C4"/>
+          <w:sz w:val="21"/>
+          <w:szCs w:val="21"/>
+        </w:rPr>
+        <w:t>name</w:t>
+      </w:r>
+      <w:r>
+        <w:rPr>
+          <w:rFonts w:ascii="Consolas" w:eastAsia="Times New Roman" w:hAnsi="Consolas" w:cs="Times New Roman"/>
+          <w:color w:val="ECF0F1"/>
+          <w:sz w:val="21"/>
+          <w:szCs w:val="21"/>
+        </w:rPr>
+        <w:t xml:space="preserve">, </w:t>
+      </w:r>
+      <w:r>
+        <w:rPr>
+          <w:rFonts w:ascii="Consolas" w:eastAsia="Times New Roman" w:hAnsi="Consolas" w:cs="Times New Roman"/>
+          <w:b/>
+          <w:bCs/>
+          <w:color w:val="E74C3C"/>
+          <w:sz w:val="21"/>
+          <w:szCs w:val="21"/>
+        </w:rPr>
+        <w:t>language</w:t>
+      </w:r>
+      <w:r>
+        <w:rPr>
+          <w:rFonts w:ascii="Consolas" w:eastAsia="Times New Roman" w:hAnsi="Consolas" w:cs="Times New Roman"/>
+          <w:color w:val="ECF0F1"/>
+          <w:sz w:val="21"/>
+          <w:szCs w:val="21"/>
+        </w:rPr>
+        <w:t>.</w:t>
+      </w:r>
+      <w:r>
+        <w:rPr>
+          <w:rFonts w:ascii="Consolas" w:eastAsia="Times New Roman" w:hAnsi="Consolas" w:cs="Times New Roman"/>
+          <w:b/>
+          <w:bCs/>
+          <w:color w:val="E74C3C"/>
+          <w:sz w:val="21"/>
+          <w:szCs w:val="21"/>
+        </w:rPr>
+        <w:t>name</w:t>
+      </w:r>
+    </w:p>
+    <w:p>
+      <w:pPr>
+        <w:shd w:val="clear" w:color="auto" w:fill="1A1A1A"/>
+        <w:spacing w:after="0" w:line="285" w:lineRule="atLeast"/>
+        <w:rPr>
+          <w:rFonts w:ascii="Consolas" w:eastAsia="Times New Roman" w:hAnsi="Consolas" w:cs="Times New Roman"/>
+          <w:color w:val="ECF0F1"/>
+          <w:sz w:val="21"/>
+          <w:szCs w:val="21"/>
+        </w:rPr>
+      </w:pPr>
+      <w:r>
+        <w:rPr>
+          <w:rFonts w:ascii="Consolas" w:eastAsia="Times New Roman" w:hAnsi="Consolas" w:cs="Times New Roman"/>
+          <w:b/>
+          <w:bCs/>
+          <w:color w:val="E74C3C"/>
+          <w:sz w:val="21"/>
+          <w:szCs w:val="21"/>
+        </w:rPr>
+        <w:t>FROM</w:t>
+      </w:r>
+      <w:r>
+        <w:rPr>
+          <w:rFonts w:ascii="Consolas" w:eastAsia="Times New Roman" w:hAnsi="Consolas" w:cs="Times New Roman"/>
+          <w:color w:val="ECF0F1"/>
+          <w:sz w:val="21"/>
+          <w:szCs w:val="21"/>
+        </w:rPr>
+        <w:t xml:space="preserve"> film, </w:t>
+      </w:r>
+      <w:r>
+        <w:rPr>
+          <w:rFonts w:ascii="Consolas" w:eastAsia="Times New Roman" w:hAnsi="Consolas" w:cs="Times New Roman"/>
+          <w:b/>
+          <w:bCs/>
+          <w:color w:val="E74C3C"/>
+          <w:sz w:val="21"/>
+          <w:szCs w:val="21"/>
+        </w:rPr>
+        <w:t>language</w:t>
+      </w:r>
+      <w:r>
+        <w:rPr>
+          <w:rFonts w:ascii="Consolas" w:eastAsia="Times New Roman" w:hAnsi="Consolas" w:cs="Times New Roman"/>
+          <w:color w:val="ECF0F1"/>
+          <w:sz w:val="21"/>
+          <w:szCs w:val="21"/>
+        </w:rPr>
+        <w:t xml:space="preserve">, </w:t>
+      </w:r>
+      <w:proofErr w:type="spellStart"/>
+      <w:r>
+        <w:rPr>
+          <w:rFonts w:ascii="Consolas" w:eastAsia="Times New Roman" w:hAnsi="Consolas" w:cs="Times New Roman"/>
+          <w:color w:val="ECF0F1"/>
+          <w:sz w:val="21"/>
+          <w:szCs w:val="21"/>
+        </w:rPr>
+        <w:t>film_category</w:t>
+      </w:r>
+      <w:proofErr w:type="spellEnd"/>
+      <w:r>
+        <w:rPr>
+          <w:rFonts w:ascii="Consolas" w:eastAsia="Times New Roman" w:hAnsi="Consolas" w:cs="Times New Roman"/>
+          <w:color w:val="ECF0F1"/>
+          <w:sz w:val="21"/>
+          <w:szCs w:val="21"/>
+        </w:rPr>
+        <w:t>, category</w:t>
+      </w:r>
+    </w:p>
+    <w:p>
+      <w:pPr>
+        <w:shd w:val="clear" w:color="auto" w:fill="1A1A1A"/>
+        <w:spacing w:after="0" w:line="285" w:lineRule="atLeast"/>
+        <w:rPr>
+          <w:rFonts w:ascii="Consolas" w:eastAsia="Times New Roman" w:hAnsi="Consolas" w:cs="Times New Roman"/>
+          <w:color w:val="ECF0F1"/>
+          <w:sz w:val="21"/>
+          <w:szCs w:val="21"/>
+        </w:rPr>
+      </w:pPr>
+      <w:r>
+        <w:rPr>
+          <w:rFonts w:ascii="Consolas" w:eastAsia="Times New Roman" w:hAnsi="Consolas" w:cs="Times New Roman"/>
+          <w:b/>
+          <w:bCs/>
+          <w:color w:val="E74C3C"/>
+          <w:sz w:val="21"/>
+          <w:szCs w:val="21"/>
+        </w:rPr>
+        <w:t>WHERE</w:t>
+      </w:r>
+      <w:r>
+        <w:rPr>
+          <w:rFonts w:ascii="Consolas" w:eastAsia="Times New Roman" w:hAnsi="Consolas" w:cs="Times New Roman"/>
+          <w:color w:val="ECF0F1"/>
+          <w:sz w:val="21"/>
+          <w:szCs w:val="21"/>
+        </w:rPr>
+        <w:t xml:space="preserve"> </w:t>
+      </w:r>
+      <w:proofErr w:type="spellStart"/>
+      <w:proofErr w:type="gramStart"/>
+      <w:r>
+        <w:rPr>
+          <w:rFonts w:ascii="Consolas" w:eastAsia="Times New Roman" w:hAnsi="Consolas" w:cs="Times New Roman"/>
+          <w:color w:val="6C71C4"/>
+          <w:sz w:val="21"/>
+          <w:szCs w:val="21"/>
+        </w:rPr>
+        <w:t>film</w:t>
+      </w:r>
+      <w:r>
+        <w:rPr>
+          <w:rFonts w:ascii="Consolas" w:eastAsia="Times New Roman" w:hAnsi="Consolas" w:cs="Times New Roman"/>
+          <w:color w:val="ECF0F1"/>
+          <w:sz w:val="21"/>
+          <w:szCs w:val="21"/>
+        </w:rPr>
+        <w:t>.</w:t>
+      </w:r>
+      <w:r>
+        <w:rPr>
+          <w:rFonts w:ascii="Consolas" w:eastAsia="Times New Roman" w:hAnsi="Consolas" w:cs="Times New Roman"/>
+          <w:color w:val="6C71C4"/>
+          <w:sz w:val="21"/>
+          <w:szCs w:val="21"/>
+        </w:rPr>
+        <w:t>film</w:t>
+      </w:r>
+      <w:proofErr w:type="gramEnd"/>
+      <w:r>
+        <w:rPr>
+          <w:rFonts w:ascii="Consolas" w:eastAsia="Times New Roman" w:hAnsi="Consolas" w:cs="Times New Roman"/>
+          <w:color w:val="6C71C4"/>
+          <w:sz w:val="21"/>
+          <w:szCs w:val="21"/>
+        </w:rPr>
+        <w:t>_id</w:t>
+      </w:r>
+      <w:proofErr w:type="spellEnd"/>
+      <w:r>
+        <w:rPr>
+          <w:rFonts w:ascii="Consolas" w:eastAsia="Times New Roman" w:hAnsi="Consolas" w:cs="Times New Roman"/>
+          <w:color w:val="ECF0F1"/>
+          <w:sz w:val="21"/>
+          <w:szCs w:val="21"/>
+        </w:rPr>
+        <w:t xml:space="preserve"> </w:t>
+      </w:r>
+      <w:r>
+        <w:rPr>
+          <w:rFonts w:ascii="Consolas" w:eastAsia="Times New Roman" w:hAnsi="Consolas" w:cs="Times New Roman"/>
+          <w:b/>
+          <w:bCs/>
+          <w:color w:val="E74C3C"/>
+          <w:sz w:val="21"/>
+          <w:szCs w:val="21"/>
+        </w:rPr>
+        <w:t>=</w:t>
+      </w:r>
+      <w:r>
+        <w:rPr>
+          <w:rFonts w:ascii="Consolas" w:eastAsia="Times New Roman" w:hAnsi="Consolas" w:cs="Times New Roman"/>
+          <w:color w:val="ECF0F1"/>
+          <w:sz w:val="21"/>
+          <w:szCs w:val="21"/>
+        </w:rPr>
+        <w:t xml:space="preserve"> </w:t>
+      </w:r>
+      <w:proofErr w:type="spellStart"/>
+      <w:r>
+        <w:rPr>
+          <w:rFonts w:ascii="Consolas" w:eastAsia="Times New Roman" w:hAnsi="Consolas" w:cs="Times New Roman"/>
+          <w:color w:val="6C71C4"/>
+          <w:sz w:val="21"/>
+          <w:szCs w:val="21"/>
+        </w:rPr>
+        <w:t>film_category</w:t>
+      </w:r>
+      <w:r>
+        <w:rPr>
+          <w:rFonts w:ascii="Consolas" w:eastAsia="Times New Roman" w:hAnsi="Consolas" w:cs="Times New Roman"/>
+          <w:color w:val="ECF0F1"/>
+          <w:sz w:val="21"/>
+          <w:szCs w:val="21"/>
+        </w:rPr>
+        <w:t>.</w:t>
+      </w:r>
+      <w:r>
+        <w:rPr>
+          <w:rFonts w:ascii="Consolas" w:eastAsia="Times New Roman" w:hAnsi="Consolas" w:cs="Times New Roman"/>
+          <w:color w:val="6C71C4"/>
+          <w:sz w:val="21"/>
+          <w:szCs w:val="21"/>
+        </w:rPr>
+        <w:t>film_id</w:t>
+      </w:r>
+      <w:proofErr w:type="spellEnd"/>
+      <w:r>
+        <w:rPr>
+          <w:rFonts w:ascii="Consolas" w:eastAsia="Times New Roman" w:hAnsi="Consolas" w:cs="Times New Roman"/>
+          <w:color w:val="ECF0F1"/>
+          <w:sz w:val="21"/>
+          <w:szCs w:val="21"/>
+        </w:rPr>
+        <w:t xml:space="preserve">, </w:t>
+      </w:r>
+      <w:proofErr w:type="spellStart"/>
+      <w:r>
+        <w:rPr>
+          <w:rFonts w:ascii="Consolas" w:eastAsia="Times New Roman" w:hAnsi="Consolas" w:cs="Times New Roman"/>
+          <w:b/>
+          <w:bCs/>
+          <w:color w:val="E74C3C"/>
+          <w:sz w:val="21"/>
+          <w:szCs w:val="21"/>
+        </w:rPr>
+        <w:t>language</w:t>
+      </w:r>
+      <w:r>
+        <w:rPr>
+          <w:rFonts w:ascii="Consolas" w:eastAsia="Times New Roman" w:hAnsi="Consolas" w:cs="Times New Roman"/>
+          <w:color w:val="ECF0F1"/>
+          <w:sz w:val="21"/>
+          <w:szCs w:val="21"/>
+        </w:rPr>
+        <w:t>.language_id</w:t>
+      </w:r>
+      <w:proofErr w:type="spellEnd"/>
+      <w:r>
+        <w:rPr>
+          <w:rFonts w:ascii="Consolas" w:eastAsia="Times New Roman" w:hAnsi="Consolas" w:cs="Times New Roman"/>
+          <w:color w:val="ECF0F1"/>
+          <w:sz w:val="21"/>
+          <w:szCs w:val="21"/>
+        </w:rPr>
+        <w:t xml:space="preserve"> </w:t>
+      </w:r>
+      <w:r>
+        <w:rPr>
+          <w:rFonts w:ascii="Consolas" w:eastAsia="Times New Roman" w:hAnsi="Consolas" w:cs="Times New Roman"/>
+          <w:b/>
+          <w:bCs/>
+          <w:color w:val="E74C3C"/>
+          <w:sz w:val="21"/>
+          <w:szCs w:val="21"/>
+        </w:rPr>
+        <w:t>=</w:t>
+      </w:r>
+      <w:r>
+        <w:rPr>
+          <w:rFonts w:ascii="Consolas" w:eastAsia="Times New Roman" w:hAnsi="Consolas" w:cs="Times New Roman"/>
+          <w:color w:val="ECF0F1"/>
+          <w:sz w:val="21"/>
+          <w:szCs w:val="21"/>
+        </w:rPr>
+        <w:t xml:space="preserve"> </w:t>
+      </w:r>
+      <w:proofErr w:type="spellStart"/>
+      <w:r>
+        <w:rPr>
+          <w:rFonts w:ascii="Consolas" w:eastAsia="Times New Roman" w:hAnsi="Consolas" w:cs="Times New Roman"/>
+          <w:color w:val="6C71C4"/>
+          <w:sz w:val="21"/>
+          <w:szCs w:val="21"/>
+        </w:rPr>
+        <w:t>film</w:t>
+      </w:r>
+      <w:r>
+        <w:rPr>
+          <w:rFonts w:ascii="Consolas" w:eastAsia="Times New Roman" w:hAnsi="Consolas" w:cs="Times New Roman"/>
+          <w:color w:val="ECF0F1"/>
+          <w:sz w:val="21"/>
+          <w:szCs w:val="21"/>
+        </w:rPr>
+        <w:t>.</w:t>
+      </w:r>
+      <w:r>
+        <w:rPr>
+          <w:rFonts w:ascii="Consolas" w:eastAsia="Times New Roman" w:hAnsi="Consolas" w:cs="Times New Roman"/>
+          <w:color w:val="6C71C4"/>
+          <w:sz w:val="21"/>
+          <w:szCs w:val="21"/>
+        </w:rPr>
+        <w:t>language_id</w:t>
+      </w:r>
+      <w:proofErr w:type="spellEnd"/>
+    </w:p>
+    <w:p>
+      <w:pPr>
+        <w:shd w:val="clear" w:color="auto" w:fill="1A1A1A"/>
+        <w:spacing w:after="0" w:line="285" w:lineRule="atLeast"/>
+        <w:rPr>
+          <w:rFonts w:ascii="Consolas" w:eastAsia="Times New Roman" w:hAnsi="Consolas" w:cs="Times New Roman"/>
+          <w:color w:val="ECF0F1"/>
+          <w:sz w:val="21"/>
+          <w:szCs w:val="21"/>
+        </w:rPr>
+      </w:pPr>
+      <w:r>
+        <w:rPr>
+          <w:rFonts w:ascii="Consolas" w:eastAsia="Times New Roman" w:hAnsi="Consolas" w:cs="Times New Roman"/>
+          <w:color w:val="ECF0F1"/>
+          <w:sz w:val="21"/>
+          <w:szCs w:val="21"/>
+        </w:rPr>
+        <w:t>;</w:t>
+      </w:r>
+    </w:p>
+    <w:p>
+      <w:pPr>
+        <w:spacing w:after="0"/>
+      </w:pPr>
+    </w:p>
+    <w:p>
+      <w:pPr>
+        <w:spacing w:after="0"/>
+      </w:pPr>
+      <w:r>
+        <w:t>(what they had)</w:t>
+      </w:r>
+    </w:p>
+    <w:p>
+      <w:pPr>
+        <w:shd w:val="clear" w:color="auto" w:fill="1A1A1A"/>
+        <w:spacing w:after="0" w:line="285" w:lineRule="atLeast"/>
+        <w:rPr>
+          <w:rFonts w:ascii="Consolas" w:eastAsia="Times New Roman" w:hAnsi="Consolas" w:cs="Times New Roman"/>
+          <w:color w:val="ECF0F1"/>
+          <w:sz w:val="21"/>
+          <w:szCs w:val="21"/>
+        </w:rPr>
+      </w:pPr>
+      <w:r>
+        <w:rPr>
+          <w:rFonts w:ascii="Consolas" w:eastAsia="Times New Roman" w:hAnsi="Consolas" w:cs="Times New Roman"/>
+          <w:b/>
+          <w:bCs/>
+          <w:color w:val="E74C3C"/>
+          <w:sz w:val="21"/>
+          <w:szCs w:val="21"/>
+        </w:rPr>
+        <w:t>SELECT</w:t>
+      </w:r>
+      <w:r>
+        <w:rPr>
+          <w:rFonts w:ascii="Consolas" w:eastAsia="Times New Roman" w:hAnsi="Consolas" w:cs="Times New Roman"/>
+          <w:color w:val="ECF0F1"/>
+          <w:sz w:val="21"/>
+          <w:szCs w:val="21"/>
+        </w:rPr>
+        <w:t xml:space="preserve"> </w:t>
+      </w:r>
+      <w:proofErr w:type="spellStart"/>
+      <w:proofErr w:type="gramStart"/>
+      <w:r>
+        <w:rPr>
+          <w:rFonts w:ascii="Consolas" w:eastAsia="Times New Roman" w:hAnsi="Consolas" w:cs="Times New Roman"/>
+          <w:color w:val="6C71C4"/>
+          <w:sz w:val="21"/>
+          <w:szCs w:val="21"/>
+        </w:rPr>
+        <w:t>film</w:t>
+      </w:r>
+      <w:r>
+        <w:rPr>
+          <w:rFonts w:ascii="Consolas" w:eastAsia="Times New Roman" w:hAnsi="Consolas" w:cs="Times New Roman"/>
+          <w:color w:val="ECF0F1"/>
+          <w:sz w:val="21"/>
+          <w:szCs w:val="21"/>
+        </w:rPr>
+        <w:t>.</w:t>
+      </w:r>
+      <w:r>
+        <w:rPr>
+          <w:rFonts w:ascii="Consolas" w:eastAsia="Times New Roman" w:hAnsi="Consolas" w:cs="Times New Roman"/>
+          <w:color w:val="6C71C4"/>
+          <w:sz w:val="21"/>
+          <w:szCs w:val="21"/>
+        </w:rPr>
+        <w:t>film</w:t>
+      </w:r>
+      <w:proofErr w:type="gramEnd"/>
+      <w:r>
+        <w:rPr>
+          <w:rFonts w:ascii="Consolas" w:eastAsia="Times New Roman" w:hAnsi="Consolas" w:cs="Times New Roman"/>
+          <w:color w:val="6C71C4"/>
+          <w:sz w:val="21"/>
+          <w:szCs w:val="21"/>
+        </w:rPr>
+        <w:t>_id</w:t>
+      </w:r>
+      <w:proofErr w:type="spellEnd"/>
+      <w:r>
+        <w:rPr>
+          <w:rFonts w:ascii="Consolas" w:eastAsia="Times New Roman" w:hAnsi="Consolas" w:cs="Times New Roman"/>
+          <w:color w:val="ECF0F1"/>
+          <w:sz w:val="21"/>
+          <w:szCs w:val="21"/>
+        </w:rPr>
+        <w:t xml:space="preserve">, </w:t>
+      </w:r>
+      <w:proofErr w:type="spellStart"/>
+      <w:r>
+        <w:rPr>
+          <w:rFonts w:ascii="Consolas" w:eastAsia="Times New Roman" w:hAnsi="Consolas" w:cs="Times New Roman"/>
+          <w:color w:val="6C71C4"/>
+          <w:sz w:val="21"/>
+          <w:szCs w:val="21"/>
+        </w:rPr>
+        <w:t>film</w:t>
+      </w:r>
+      <w:r>
+        <w:rPr>
+          <w:rFonts w:ascii="Consolas" w:eastAsia="Times New Roman" w:hAnsi="Consolas" w:cs="Times New Roman"/>
+          <w:color w:val="ECF0F1"/>
+          <w:sz w:val="21"/>
+          <w:szCs w:val="21"/>
+        </w:rPr>
+        <w:t>.</w:t>
+      </w:r>
+      <w:r>
+        <w:rPr>
+          <w:rFonts w:ascii="Consolas" w:eastAsia="Times New Roman" w:hAnsi="Consolas" w:cs="Times New Roman"/>
+          <w:color w:val="6C71C4"/>
+          <w:sz w:val="21"/>
+          <w:szCs w:val="21"/>
+        </w:rPr>
+        <w:t>title</w:t>
+      </w:r>
+      <w:proofErr w:type="spellEnd"/>
+      <w:r>
+        <w:rPr>
+          <w:rFonts w:ascii="Consolas" w:eastAsia="Times New Roman" w:hAnsi="Consolas" w:cs="Times New Roman"/>
+          <w:color w:val="ECF0F1"/>
+          <w:sz w:val="21"/>
+          <w:szCs w:val="21"/>
+        </w:rPr>
+        <w:t xml:space="preserve">, </w:t>
+      </w:r>
+      <w:r>
+        <w:rPr>
+          <w:rFonts w:ascii="Consolas" w:eastAsia="Times New Roman" w:hAnsi="Consolas" w:cs="Times New Roman"/>
+          <w:color w:val="6C71C4"/>
+          <w:sz w:val="21"/>
+          <w:szCs w:val="21"/>
+        </w:rPr>
+        <w:t>category</w:t>
+      </w:r>
+      <w:r>
+        <w:rPr>
+          <w:rFonts w:ascii="Consolas" w:eastAsia="Times New Roman" w:hAnsi="Consolas" w:cs="Times New Roman"/>
+          <w:color w:val="ECF0F1"/>
+          <w:sz w:val="21"/>
+          <w:szCs w:val="21"/>
+        </w:rPr>
+        <w:t>.</w:t>
+      </w:r>
+      <w:r>
+        <w:rPr>
+          <w:rFonts w:ascii="Consolas" w:eastAsia="Times New Roman" w:hAnsi="Consolas" w:cs="Times New Roman"/>
+          <w:color w:val="6C71C4"/>
+          <w:sz w:val="21"/>
+          <w:szCs w:val="21"/>
+        </w:rPr>
+        <w:t>name</w:t>
+      </w:r>
+      <w:r>
+        <w:rPr>
+          <w:rFonts w:ascii="Consolas" w:eastAsia="Times New Roman" w:hAnsi="Consolas" w:cs="Times New Roman"/>
+          <w:color w:val="ECF0F1"/>
+          <w:sz w:val="21"/>
+          <w:szCs w:val="21"/>
+        </w:rPr>
+        <w:t xml:space="preserve">, </w:t>
+      </w:r>
+      <w:r>
+        <w:rPr>
+          <w:rFonts w:ascii="Consolas" w:eastAsia="Times New Roman" w:hAnsi="Consolas" w:cs="Times New Roman"/>
+          <w:b/>
+          <w:bCs/>
+          <w:color w:val="E74C3C"/>
+          <w:sz w:val="21"/>
+          <w:szCs w:val="21"/>
+        </w:rPr>
+        <w:t>language</w:t>
+      </w:r>
+      <w:r>
+        <w:rPr>
+          <w:rFonts w:ascii="Consolas" w:eastAsia="Times New Roman" w:hAnsi="Consolas" w:cs="Times New Roman"/>
+          <w:color w:val="ECF0F1"/>
+          <w:sz w:val="21"/>
+          <w:szCs w:val="21"/>
+        </w:rPr>
+        <w:t>.</w:t>
+      </w:r>
+      <w:r>
+        <w:rPr>
+          <w:rFonts w:ascii="Consolas" w:eastAsia="Times New Roman" w:hAnsi="Consolas" w:cs="Times New Roman"/>
+          <w:b/>
+          <w:bCs/>
+          <w:color w:val="E74C3C"/>
+          <w:sz w:val="21"/>
+          <w:szCs w:val="21"/>
+        </w:rPr>
+        <w:t>name</w:t>
+      </w:r>
+    </w:p>
+    <w:p>
+      <w:pPr>
+        <w:shd w:val="clear" w:color="auto" w:fill="1A1A1A"/>
+        <w:spacing w:after="0" w:line="285" w:lineRule="atLeast"/>
+        <w:rPr>
+          <w:rFonts w:ascii="Consolas" w:eastAsia="Times New Roman" w:hAnsi="Consolas" w:cs="Times New Roman"/>
+          <w:color w:val="ECF0F1"/>
+          <w:sz w:val="21"/>
+          <w:szCs w:val="21"/>
+        </w:rPr>
+      </w:pPr>
+      <w:r>
+        <w:rPr>
+          <w:rFonts w:ascii="Consolas" w:eastAsia="Times New Roman" w:hAnsi="Consolas" w:cs="Times New Roman"/>
+          <w:b/>
+          <w:bCs/>
+          <w:color w:val="E74C3C"/>
+          <w:sz w:val="21"/>
+          <w:szCs w:val="21"/>
+        </w:rPr>
+        <w:t>FROM</w:t>
+      </w:r>
+      <w:r>
+        <w:rPr>
+          <w:rFonts w:ascii="Consolas" w:eastAsia="Times New Roman" w:hAnsi="Consolas" w:cs="Times New Roman"/>
+          <w:color w:val="ECF0F1"/>
+          <w:sz w:val="21"/>
+          <w:szCs w:val="21"/>
+        </w:rPr>
+        <w:t xml:space="preserve"> film, </w:t>
+      </w:r>
+      <w:r>
+        <w:rPr>
+          <w:rFonts w:ascii="Consolas" w:eastAsia="Times New Roman" w:hAnsi="Consolas" w:cs="Times New Roman"/>
+          <w:b/>
+          <w:bCs/>
+          <w:color w:val="E74C3C"/>
+          <w:sz w:val="21"/>
+          <w:szCs w:val="21"/>
+        </w:rPr>
+        <w:t>language</w:t>
+      </w:r>
+      <w:r>
+        <w:rPr>
+          <w:rFonts w:ascii="Consolas" w:eastAsia="Times New Roman" w:hAnsi="Consolas" w:cs="Times New Roman"/>
+          <w:color w:val="ECF0F1"/>
+          <w:sz w:val="21"/>
+          <w:szCs w:val="21"/>
+        </w:rPr>
+        <w:t xml:space="preserve">, </w:t>
+      </w:r>
+      <w:proofErr w:type="spellStart"/>
+      <w:r>
+        <w:rPr>
+          <w:rFonts w:ascii="Consolas" w:eastAsia="Times New Roman" w:hAnsi="Consolas" w:cs="Times New Roman"/>
+          <w:color w:val="ECF0F1"/>
+          <w:sz w:val="21"/>
+          <w:szCs w:val="21"/>
+        </w:rPr>
+        <w:t>film_category</w:t>
+      </w:r>
+      <w:proofErr w:type="spellEnd"/>
+      <w:r>
+        <w:rPr>
+          <w:rFonts w:ascii="Consolas" w:eastAsia="Times New Roman" w:hAnsi="Consolas" w:cs="Times New Roman"/>
+          <w:color w:val="ECF0F1"/>
+          <w:sz w:val="21"/>
+          <w:szCs w:val="21"/>
+        </w:rPr>
+        <w:t>, category</w:t>
+      </w:r>
+    </w:p>
+    <w:p>
+      <w:pPr>
+        <w:shd w:val="clear" w:color="auto" w:fill="1A1A1A"/>
+        <w:spacing w:after="0" w:line="285" w:lineRule="atLeast"/>
+        <w:rPr>
+          <w:rFonts w:ascii="Consolas" w:eastAsia="Times New Roman" w:hAnsi="Consolas" w:cs="Times New Roman"/>
+          <w:color w:val="ECF0F1"/>
+          <w:sz w:val="21"/>
+          <w:szCs w:val="21"/>
+        </w:rPr>
+      </w:pPr>
+      <w:r>
+        <w:rPr>
+          <w:rFonts w:ascii="Consolas" w:eastAsia="Times New Roman" w:hAnsi="Consolas" w:cs="Times New Roman"/>
+          <w:b/>
+          <w:bCs/>
+          <w:color w:val="E74C3C"/>
+          <w:sz w:val="21"/>
+          <w:szCs w:val="21"/>
+        </w:rPr>
+        <w:t>WHERE</w:t>
+      </w:r>
+      <w:r>
+        <w:rPr>
+          <w:rFonts w:ascii="Consolas" w:eastAsia="Times New Roman" w:hAnsi="Consolas" w:cs="Times New Roman"/>
+          <w:color w:val="ECF0F1"/>
+          <w:sz w:val="21"/>
+          <w:szCs w:val="21"/>
+        </w:rPr>
+        <w:t xml:space="preserve"> </w:t>
+      </w:r>
+      <w:proofErr w:type="spellStart"/>
+      <w:proofErr w:type="gramStart"/>
+      <w:r>
+        <w:rPr>
+          <w:rFonts w:ascii="Consolas" w:eastAsia="Times New Roman" w:hAnsi="Consolas" w:cs="Times New Roman"/>
+          <w:color w:val="6C71C4"/>
+          <w:sz w:val="21"/>
+          <w:szCs w:val="21"/>
+        </w:rPr>
+        <w:t>film</w:t>
+      </w:r>
+      <w:r>
+        <w:rPr>
+          <w:rFonts w:ascii="Consolas" w:eastAsia="Times New Roman" w:hAnsi="Consolas" w:cs="Times New Roman"/>
+          <w:color w:val="ECF0F1"/>
+          <w:sz w:val="21"/>
+          <w:szCs w:val="21"/>
+        </w:rPr>
+        <w:t>.</w:t>
+      </w:r>
+      <w:r>
+        <w:rPr>
+          <w:rFonts w:ascii="Consolas" w:eastAsia="Times New Roman" w:hAnsi="Consolas" w:cs="Times New Roman"/>
+          <w:color w:val="6C71C4"/>
+          <w:sz w:val="21"/>
+          <w:szCs w:val="21"/>
+        </w:rPr>
+        <w:t>film</w:t>
+      </w:r>
+      <w:proofErr w:type="gramEnd"/>
+      <w:r>
+        <w:rPr>
+          <w:rFonts w:ascii="Consolas" w:eastAsia="Times New Roman" w:hAnsi="Consolas" w:cs="Times New Roman"/>
+          <w:color w:val="6C71C4"/>
+          <w:sz w:val="21"/>
+          <w:szCs w:val="21"/>
+        </w:rPr>
+        <w:t>_id</w:t>
+      </w:r>
+      <w:proofErr w:type="spellEnd"/>
+      <w:r>
+        <w:rPr>
+          <w:rFonts w:ascii="Consolas" w:eastAsia="Times New Roman" w:hAnsi="Consolas" w:cs="Times New Roman"/>
+          <w:color w:val="ECF0F1"/>
+          <w:sz w:val="21"/>
+          <w:szCs w:val="21"/>
+        </w:rPr>
+        <w:t xml:space="preserve"> </w:t>
+      </w:r>
+      <w:r>
+        <w:rPr>
+          <w:rFonts w:ascii="Consolas" w:eastAsia="Times New Roman" w:hAnsi="Consolas" w:cs="Times New Roman"/>
+          <w:b/>
+          <w:bCs/>
+          <w:color w:val="E74C3C"/>
+          <w:sz w:val="21"/>
+          <w:szCs w:val="21"/>
+        </w:rPr>
+        <w:t>=</w:t>
+      </w:r>
+      <w:r>
+        <w:rPr>
+          <w:rFonts w:ascii="Consolas" w:eastAsia="Times New Roman" w:hAnsi="Consolas" w:cs="Times New Roman"/>
+          <w:color w:val="ECF0F1"/>
+          <w:sz w:val="21"/>
+          <w:szCs w:val="21"/>
+        </w:rPr>
+        <w:t xml:space="preserve"> </w:t>
+      </w:r>
+      <w:proofErr w:type="spellStart"/>
+      <w:r>
+        <w:rPr>
+          <w:rFonts w:ascii="Consolas" w:eastAsia="Times New Roman" w:hAnsi="Consolas" w:cs="Times New Roman"/>
+          <w:color w:val="6C71C4"/>
+          <w:sz w:val="21"/>
+          <w:szCs w:val="21"/>
+        </w:rPr>
+        <w:t>film_category</w:t>
+      </w:r>
+      <w:r>
+        <w:rPr>
+          <w:rFonts w:ascii="Consolas" w:eastAsia="Times New Roman" w:hAnsi="Consolas" w:cs="Times New Roman"/>
+          <w:color w:val="ECF0F1"/>
+          <w:sz w:val="21"/>
+          <w:szCs w:val="21"/>
+        </w:rPr>
+        <w:t>.</w:t>
+      </w:r>
+      <w:r>
+        <w:rPr>
+          <w:rFonts w:ascii="Consolas" w:eastAsia="Times New Roman" w:hAnsi="Consolas" w:cs="Times New Roman"/>
+          <w:color w:val="6C71C4"/>
+          <w:sz w:val="21"/>
+          <w:szCs w:val="21"/>
+        </w:rPr>
+        <w:t>film_id</w:t>
+      </w:r>
+      <w:proofErr w:type="spellEnd"/>
+      <w:r>
+        <w:rPr>
+          <w:rFonts w:ascii="Consolas" w:eastAsia="Times New Roman" w:hAnsi="Consolas" w:cs="Times New Roman"/>
+          <w:color w:val="ECF0F1"/>
+          <w:sz w:val="21"/>
+          <w:szCs w:val="21"/>
+        </w:rPr>
+        <w:t xml:space="preserve"> </w:t>
+      </w:r>
+    </w:p>
+    <w:p>
+      <w:pPr>
+        <w:shd w:val="clear" w:color="auto" w:fill="1A1A1A"/>
+        <w:spacing w:after="0" w:line="285" w:lineRule="atLeast"/>
+        <w:rPr>
+          <w:rFonts w:ascii="Consolas" w:eastAsia="Times New Roman" w:hAnsi="Consolas" w:cs="Times New Roman"/>
+          <w:color w:val="ECF0F1"/>
+          <w:sz w:val="21"/>
+          <w:szCs w:val="21"/>
+        </w:rPr>
+      </w:pPr>
+      <w:r>
+        <w:rPr>
+          <w:rFonts w:ascii="Consolas" w:eastAsia="Times New Roman" w:hAnsi="Consolas" w:cs="Times New Roman"/>
+          <w:color w:val="ECF0F1"/>
+          <w:sz w:val="21"/>
+          <w:szCs w:val="21"/>
+        </w:rPr>
+        <w:t xml:space="preserve">    </w:t>
+      </w:r>
+      <w:r>
+        <w:rPr>
+          <w:rFonts w:ascii="Consolas" w:eastAsia="Times New Roman" w:hAnsi="Consolas" w:cs="Times New Roman"/>
+          <w:b/>
+          <w:bCs/>
+          <w:color w:val="E74C3C"/>
+          <w:sz w:val="21"/>
+          <w:szCs w:val="21"/>
+        </w:rPr>
+        <w:t>AND</w:t>
+      </w:r>
+      <w:r>
+        <w:rPr>
+          <w:rFonts w:ascii="Consolas" w:eastAsia="Times New Roman" w:hAnsi="Consolas" w:cs="Times New Roman"/>
+          <w:color w:val="ECF0F1"/>
+          <w:sz w:val="21"/>
+          <w:szCs w:val="21"/>
+        </w:rPr>
+        <w:t xml:space="preserve"> </w:t>
+      </w:r>
+      <w:proofErr w:type="spellStart"/>
+      <w:proofErr w:type="gramStart"/>
+      <w:r>
+        <w:rPr>
+          <w:rFonts w:ascii="Consolas" w:eastAsia="Times New Roman" w:hAnsi="Consolas" w:cs="Times New Roman"/>
+          <w:b/>
+          <w:bCs/>
+          <w:color w:val="E74C3C"/>
+          <w:sz w:val="21"/>
+          <w:szCs w:val="21"/>
+        </w:rPr>
+        <w:t>language</w:t>
+      </w:r>
+      <w:r>
+        <w:rPr>
+          <w:rFonts w:ascii="Consolas" w:eastAsia="Times New Roman" w:hAnsi="Consolas" w:cs="Times New Roman"/>
+          <w:color w:val="ECF0F1"/>
+          <w:sz w:val="21"/>
+          <w:szCs w:val="21"/>
+        </w:rPr>
+        <w:t>.language</w:t>
+      </w:r>
+      <w:proofErr w:type="gramEnd"/>
+      <w:r>
+        <w:rPr>
+          <w:rFonts w:ascii="Consolas" w:eastAsia="Times New Roman" w:hAnsi="Consolas" w:cs="Times New Roman"/>
+          <w:color w:val="ECF0F1"/>
+          <w:sz w:val="21"/>
+          <w:szCs w:val="21"/>
+        </w:rPr>
+        <w:t>_id</w:t>
+      </w:r>
+      <w:proofErr w:type="spellEnd"/>
+      <w:r>
+        <w:rPr>
+          <w:rFonts w:ascii="Consolas" w:eastAsia="Times New Roman" w:hAnsi="Consolas" w:cs="Times New Roman"/>
+          <w:color w:val="ECF0F1"/>
+          <w:sz w:val="21"/>
+          <w:szCs w:val="21"/>
+        </w:rPr>
+        <w:t xml:space="preserve"> </w:t>
+      </w:r>
+      <w:r>
+        <w:rPr>
+          <w:rFonts w:ascii="Consolas" w:eastAsia="Times New Roman" w:hAnsi="Consolas" w:cs="Times New Roman"/>
+          <w:b/>
+          <w:bCs/>
+          <w:color w:val="E74C3C"/>
+          <w:sz w:val="21"/>
+          <w:szCs w:val="21"/>
+        </w:rPr>
+        <w:t>=</w:t>
+      </w:r>
+      <w:r>
+        <w:rPr>
+          <w:rFonts w:ascii="Consolas" w:eastAsia="Times New Roman" w:hAnsi="Consolas" w:cs="Times New Roman"/>
+          <w:color w:val="ECF0F1"/>
+          <w:sz w:val="21"/>
+          <w:szCs w:val="21"/>
+        </w:rPr>
+        <w:t xml:space="preserve"> </w:t>
+      </w:r>
+      <w:proofErr w:type="spellStart"/>
+      <w:r>
+        <w:rPr>
+          <w:rFonts w:ascii="Consolas" w:eastAsia="Times New Roman" w:hAnsi="Consolas" w:cs="Times New Roman"/>
+          <w:color w:val="6C71C4"/>
+          <w:sz w:val="21"/>
+          <w:szCs w:val="21"/>
+        </w:rPr>
+        <w:t>film</w:t>
+      </w:r>
+      <w:r>
+        <w:rPr>
+          <w:rFonts w:ascii="Consolas" w:eastAsia="Times New Roman" w:hAnsi="Consolas" w:cs="Times New Roman"/>
+          <w:color w:val="ECF0F1"/>
+          <w:sz w:val="21"/>
+          <w:szCs w:val="21"/>
+        </w:rPr>
+        <w:t>.</w:t>
+      </w:r>
+      <w:r>
+        <w:rPr>
+          <w:rFonts w:ascii="Consolas" w:eastAsia="Times New Roman" w:hAnsi="Consolas" w:cs="Times New Roman"/>
+          <w:color w:val="6C71C4"/>
+          <w:sz w:val="21"/>
+          <w:szCs w:val="21"/>
+        </w:rPr>
+        <w:t>language_id</w:t>
+      </w:r>
+      <w:proofErr w:type="spellEnd"/>
+    </w:p>
+    <w:p>
+      <w:pPr>
+        <w:shd w:val="clear" w:color="auto" w:fill="1A1A1A"/>
+        <w:spacing w:after="0" w:line="285" w:lineRule="atLeast"/>
+        <w:rPr>
+          <w:rFonts w:ascii="Consolas" w:eastAsia="Times New Roman" w:hAnsi="Consolas" w:cs="Times New Roman"/>
+          <w:color w:val="ECF0F1"/>
+          <w:sz w:val="21"/>
+          <w:szCs w:val="21"/>
+        </w:rPr>
+      </w:pPr>
+      <w:r>
+        <w:rPr>
+          <w:rFonts w:ascii="Consolas" w:eastAsia="Times New Roman" w:hAnsi="Consolas" w:cs="Times New Roman"/>
+          <w:color w:val="ECF0F1"/>
+          <w:sz w:val="21"/>
+          <w:szCs w:val="21"/>
+        </w:rPr>
+        <w:t xml:space="preserve">    </w:t>
+      </w:r>
+      <w:r>
+        <w:rPr>
+          <w:rFonts w:ascii="Consolas" w:eastAsia="Times New Roman" w:hAnsi="Consolas" w:cs="Times New Roman"/>
+          <w:b/>
+          <w:bCs/>
+          <w:color w:val="E74C3C"/>
+          <w:sz w:val="21"/>
+          <w:szCs w:val="21"/>
+        </w:rPr>
+        <w:t>AND</w:t>
+      </w:r>
+      <w:r>
+        <w:rPr>
+          <w:rFonts w:ascii="Consolas" w:eastAsia="Times New Roman" w:hAnsi="Consolas" w:cs="Times New Roman"/>
+          <w:color w:val="ECF0F1"/>
+          <w:sz w:val="21"/>
+          <w:szCs w:val="21"/>
+        </w:rPr>
+        <w:t xml:space="preserve"> </w:t>
+      </w:r>
+      <w:proofErr w:type="spellStart"/>
+      <w:proofErr w:type="gramStart"/>
+      <w:r>
+        <w:rPr>
+          <w:rFonts w:ascii="Consolas" w:eastAsia="Times New Roman" w:hAnsi="Consolas" w:cs="Times New Roman"/>
+          <w:color w:val="6C71C4"/>
+          <w:sz w:val="21"/>
+          <w:szCs w:val="21"/>
+        </w:rPr>
+        <w:t>category</w:t>
+      </w:r>
+      <w:r>
+        <w:rPr>
+          <w:rFonts w:ascii="Consolas" w:eastAsia="Times New Roman" w:hAnsi="Consolas" w:cs="Times New Roman"/>
+          <w:color w:val="ECF0F1"/>
+          <w:sz w:val="21"/>
+          <w:szCs w:val="21"/>
+        </w:rPr>
+        <w:t>.</w:t>
+      </w:r>
+      <w:r>
+        <w:rPr>
+          <w:rFonts w:ascii="Consolas" w:eastAsia="Times New Roman" w:hAnsi="Consolas" w:cs="Times New Roman"/>
+          <w:color w:val="6C71C4"/>
+          <w:sz w:val="21"/>
+          <w:szCs w:val="21"/>
+        </w:rPr>
+        <w:t>category</w:t>
+      </w:r>
+      <w:proofErr w:type="gramEnd"/>
+      <w:r>
+        <w:rPr>
+          <w:rFonts w:ascii="Consolas" w:eastAsia="Times New Roman" w:hAnsi="Consolas" w:cs="Times New Roman"/>
+          <w:color w:val="6C71C4"/>
+          <w:sz w:val="21"/>
+          <w:szCs w:val="21"/>
+        </w:rPr>
+        <w:t>_id</w:t>
+      </w:r>
+      <w:proofErr w:type="spellEnd"/>
+      <w:r>
+        <w:rPr>
+          <w:rFonts w:ascii="Consolas" w:eastAsia="Times New Roman" w:hAnsi="Consolas" w:cs="Times New Roman"/>
+          <w:color w:val="ECF0F1"/>
+          <w:sz w:val="21"/>
+          <w:szCs w:val="21"/>
+        </w:rPr>
+        <w:t xml:space="preserve"> </w:t>
+      </w:r>
+      <w:r>
+        <w:rPr>
+          <w:rFonts w:ascii="Consolas" w:eastAsia="Times New Roman" w:hAnsi="Consolas" w:cs="Times New Roman"/>
+          <w:b/>
+          <w:bCs/>
+          <w:color w:val="E74C3C"/>
+          <w:sz w:val="21"/>
+          <w:szCs w:val="21"/>
+        </w:rPr>
+        <w:t>=</w:t>
+      </w:r>
+      <w:r>
+        <w:rPr>
+          <w:rFonts w:ascii="Consolas" w:eastAsia="Times New Roman" w:hAnsi="Consolas" w:cs="Times New Roman"/>
+          <w:color w:val="ECF0F1"/>
+          <w:sz w:val="21"/>
+          <w:szCs w:val="21"/>
+        </w:rPr>
+        <w:t xml:space="preserve"> </w:t>
+      </w:r>
+      <w:proofErr w:type="spellStart"/>
+      <w:r>
+        <w:rPr>
+          <w:rFonts w:ascii="Consolas" w:eastAsia="Times New Roman" w:hAnsi="Consolas" w:cs="Times New Roman"/>
+          <w:color w:val="6C71C4"/>
+          <w:sz w:val="21"/>
+          <w:szCs w:val="21"/>
+        </w:rPr>
+        <w:t>film_category</w:t>
+      </w:r>
+      <w:r>
+        <w:rPr>
+          <w:rFonts w:ascii="Consolas" w:eastAsia="Times New Roman" w:hAnsi="Consolas" w:cs="Times New Roman"/>
+          <w:color w:val="ECF0F1"/>
+          <w:sz w:val="21"/>
+          <w:szCs w:val="21"/>
+        </w:rPr>
+        <w:t>.</w:t>
+      </w:r>
+      <w:r>
+        <w:rPr>
+          <w:rFonts w:ascii="Consolas" w:eastAsia="Times New Roman" w:hAnsi="Consolas" w:cs="Times New Roman"/>
+          <w:color w:val="6C71C4"/>
+          <w:sz w:val="21"/>
+          <w:szCs w:val="21"/>
+        </w:rPr>
+        <w:t>category_id</w:t>
+      </w:r>
+      <w:proofErr w:type="spellEnd"/>
+    </w:p>
+    <w:p>
+      <w:pPr>
+        <w:shd w:val="clear" w:color="auto" w:fill="1A1A1A"/>
+        <w:spacing w:after="0" w:line="285" w:lineRule="atLeast"/>
+        <w:rPr>
+          <w:rFonts w:ascii="Consolas" w:eastAsia="Times New Roman" w:hAnsi="Consolas" w:cs="Times New Roman"/>
+          <w:color w:val="ECF0F1"/>
+          <w:sz w:val="21"/>
+          <w:szCs w:val="21"/>
+        </w:rPr>
+      </w:pPr>
+      <w:r>
+        <w:rPr>
+          <w:rFonts w:ascii="Consolas" w:eastAsia="Times New Roman" w:hAnsi="Consolas" w:cs="Times New Roman"/>
+          <w:color w:val="ECF0F1"/>
+          <w:sz w:val="21"/>
+          <w:szCs w:val="21"/>
+        </w:rPr>
+        <w:t>;</w:t>
+      </w:r>
+    </w:p>
+    <w:p>
+      <w:pPr>
+        <w:spacing w:after="0"/>
+      </w:pPr>
+    </w:p>
+    <w:p>
+      <w:pPr>
+        <w:spacing w:after="0"/>
+      </w:pPr>
+    </w:p>
+    <w:p>
+      <w:pPr>
+        <w:spacing w:after="0"/>
+      </w:pPr>
       <w:bookmarkStart w:id="0" w:name="_GoBack"/>
       <w:bookmarkEnd w:id="0"/>
     </w:p>
     <w:sectPr>
       <w:pgSz w:w="12240" w:h="15840"/>
-      <w:pgMar w:top="1440" w:right="1440" w:bottom="1440" w:left="1440" w:header="720" w:footer="720" w:gutter="0"/>
+      <w:pgMar w:top="720" w:right="720" w:bottom="720" w:left="720" w:header="720" w:footer="720" w:gutter="0"/>
       <w:cols w:space="720"/>
       <w:docGrid w:linePitch="360"/>
     </w:sectPr>
